--- a/SuSS/2023_Sem2_ANL252_Python_4_Biz/Lecture 4/Announcement_Lecture_5.docx
+++ b/SuSS/2023_Sem2_ANL252_Python_4_Biz/Lecture 4/Announcement_Lecture_5.docx
@@ -1,6 +1,6 @@
 
 <file path=word/document.xml><?xml version="1.0" encoding="utf-8"?>
-<w:document xmlns:wpc="http://schemas.microsoft.com/office/word/2010/wordprocessingCanvas" xmlns:cx="http://schemas.microsoft.com/office/drawing/2014/chartex" xmlns:cx1="http://schemas.microsoft.com/office/drawing/2015/9/8/chartex" xmlns:cx2="http://schemas.microsoft.com/office/drawing/2015/10/21/chartex" xmlns:cx3="http://schemas.microsoft.com/office/drawing/2016/5/9/chartex" xmlns:cx4="http://schemas.microsoft.com/office/drawing/2016/5/10/chartex" xmlns:cx5="http://schemas.microsoft.com/office/drawing/2016/5/11/chartex" xmlns:cx6="http://schemas.microsoft.com/office/drawing/2016/5/12/chartex" xmlns:cx7="http://schemas.microsoft.com/office/drawing/2016/5/13/chartex" xmlns:cx8="http://schemas.microsoft.com/office/drawing/2016/5/14/chartex" xmlns:mc="http://schemas.openxmlformats.org/markup-compatibility/2006" xmlns:aink="http://schemas.microsoft.com/office/drawing/2016/ink" xmlns:am3d="http://schemas.microsoft.com/office/drawing/2017/model3d" xmlns:o="urn:schemas-microsoft-com:office:office" xmlns:oel="http://schemas.microsoft.com/office/2019/extlst" xmlns:r="http://schemas.openxmlformats.org/officeDocument/2006/relationships" xmlns:m="http://schemas.openxmlformats.org/officeDocument/2006/math" xmlns:v="urn:schemas-microsoft-com:vml" xmlns:wp14="http://schemas.microsoft.com/office/word/2010/wordprocessingDrawing" xmlns:wp="http://schemas.openxmlformats.org/drawingml/2006/wordprocessingDrawing" xmlns:w10="urn:schemas-microsoft-com:office:word" xmlns:w="http://schemas.openxmlformats.org/wordprocessingml/2006/main" xmlns:w14="http://schemas.microsoft.com/office/word/2010/wordml" xmlns:w15="http://schemas.microsoft.com/office/word/2012/wordml" xmlns:w16cex="http://schemas.microsoft.com/office/word/2018/wordml/cex" xmlns:w16cid="http://schemas.microsoft.com/office/word/2016/wordml/cid" xmlns:w16="http://schemas.microsoft.com/office/word/2018/wordml" xmlns:w16sdtdh="http://schemas.microsoft.com/office/word/2020/wordml/sdtdatahash" xmlns:w16se="http://schemas.microsoft.com/office/word/2015/wordml/symex" xmlns:wpg="http://schemas.microsoft.com/office/word/2010/wordprocessingGroup" xmlns:wpi="http://schemas.microsoft.com/office/word/2010/wordprocessingInk" xmlns:wne="http://schemas.microsoft.com/office/word/2006/wordml" xmlns:wps="http://schemas.microsoft.com/office/word/2010/wordprocessingShape" mc:Ignorable="w14 w15 w16se w16cid w16 w16cex w16sdtdh wp14">
+<w:document xmlns:wpc="http://schemas.microsoft.com/office/word/2010/wordprocessingCanvas" xmlns:cx="http://schemas.microsoft.com/office/drawing/2014/chartex" xmlns:cx1="http://schemas.microsoft.com/office/drawing/2015/9/8/chartex" xmlns:cx2="http://schemas.microsoft.com/office/drawing/2015/10/21/chartex" xmlns:cx3="http://schemas.microsoft.com/office/drawing/2016/5/9/chartex" xmlns:cx4="http://schemas.microsoft.com/office/drawing/2016/5/10/chartex" xmlns:cx5="http://schemas.microsoft.com/office/drawing/2016/5/11/chartex" xmlns:cx6="http://schemas.microsoft.com/office/drawing/2016/5/12/chartex" xmlns:cx7="http://schemas.microsoft.com/office/drawing/2016/5/13/chartex" xmlns:cx8="http://schemas.microsoft.com/office/drawing/2016/5/14/chartex" xmlns:mc="http://schemas.openxmlformats.org/markup-compatibility/2006" xmlns:aink="http://schemas.microsoft.com/office/drawing/2016/ink" xmlns:am3d="http://schemas.microsoft.com/office/drawing/2017/model3d" xmlns:o="urn:schemas-microsoft-com:office:office" xmlns:r="http://schemas.openxmlformats.org/officeDocument/2006/relationships" xmlns:m="http://schemas.openxmlformats.org/officeDocument/2006/math" xmlns:v="urn:schemas-microsoft-com:vml" xmlns:wp14="http://schemas.microsoft.com/office/word/2010/wordprocessingDrawing" xmlns:wp="http://schemas.openxmlformats.org/drawingml/2006/wordprocessingDrawing" xmlns:w10="urn:schemas-microsoft-com:office:word" xmlns:w="http://schemas.openxmlformats.org/wordprocessingml/2006/main" xmlns:w14="http://schemas.microsoft.com/office/word/2010/wordml" xmlns:w15="http://schemas.microsoft.com/office/word/2012/wordml" xmlns:w16cex="http://schemas.microsoft.com/office/word/2018/wordml/cex" xmlns:w16cid="http://schemas.microsoft.com/office/word/2016/wordml/cid" xmlns:w16="http://schemas.microsoft.com/office/word/2018/wordml" xmlns:w16sdtdh="http://schemas.microsoft.com/office/word/2020/wordml/sdtdatahash" xmlns:w16se="http://schemas.microsoft.com/office/word/2015/wordml/symex" xmlns:wpg="http://schemas.microsoft.com/office/word/2010/wordprocessingGroup" xmlns:wpi="http://schemas.microsoft.com/office/word/2010/wordprocessingInk" xmlns:wne="http://schemas.microsoft.com/office/word/2006/wordml" xmlns:wps="http://schemas.microsoft.com/office/word/2010/wordprocessingShape" mc:Ignorable="w14 w15 w16se w16cid w16 w16cex w16sdtdh wp14">
   <w:body>
     <w:p>
       <w:pPr>
@@ -134,20 +134,19 @@
         </w:rPr>
         <w:br/>
       </w:r>
-      <w:r>
-        <w:rPr>
-          <w:rFonts w:ascii="Lato" w:hAnsi="Lato"/>
-          <w:color w:val="2D3B45"/>
-        </w:rPr>
-        <w:t>https://suss.zoom.us/rec/share/dmU2UtT_aQimWrvfup9s3RmNb96vYveU4scOhjEiCu1kgg3MWSj_PdVgJa_EEzmx.6RwYUrWO_Jtnsuc9</w:t>
-      </w:r>
-      <w:r>
-        <w:rPr>
-          <w:rFonts w:ascii="Lato" w:hAnsi="Lato"/>
-          <w:color w:val="2D3B45"/>
-        </w:rPr>
-        <w:t> </w:t>
-      </w:r>
+      <w:hyperlink r:id="rId5" w:history="1">
+        <w:r>
+          <w:rPr>
+            <w:rStyle w:val="Hyperlink"/>
+            <w:rFonts w:ascii="Helvetica" w:hAnsi="Helvetica"/>
+            <w:color w:val="0E71EB"/>
+            <w:spacing w:val="2"/>
+            <w:sz w:val="18"/>
+            <w:szCs w:val="18"/>
+          </w:rPr>
+          <w:t>https://suss.zoom.us/rec/share/OhEmmWT7Pca_gHkuoZaJpLTtkdjUJhltW57glHPwWApoeIDV39E-5_pLt3F9cLQ.Qi6LfyqaOmQLwE1x</w:t>
+        </w:r>
+      </w:hyperlink>
     </w:p>
     <w:p>
       <w:pPr>
@@ -182,28 +181,43 @@
           <w:rFonts w:ascii="Lato" w:hAnsi="Lato"/>
           <w:color w:val="2D3B45"/>
         </w:rPr>
-        <w:t>See you guys for Seminar 5 which is on Monday the 2</w:t>
-      </w:r>
-      <w:r>
-        <w:rPr>
-          <w:rFonts w:ascii="Lato" w:hAnsi="Lato"/>
-          <w:color w:val="2D3B45"/>
-        </w:rPr>
-        <w:t>0th</w:t>
-      </w:r>
-      <w:r>
-        <w:rPr>
-          <w:rFonts w:ascii="Lato" w:hAnsi="Lato"/>
-          <w:color w:val="2D3B45"/>
-        </w:rPr>
-        <w:t xml:space="preserve"> of </w:t>
-      </w:r>
-      <w:r>
-        <w:rPr>
-          <w:rFonts w:ascii="Lato" w:hAnsi="Lato"/>
-          <w:color w:val="2D3B45"/>
-        </w:rPr>
-        <w:t>Feb</w:t>
+        <w:t xml:space="preserve">See you guys for Seminar 5 which is on Monday the </w:t>
+      </w:r>
+      <w:r>
+        <w:rPr>
+          <w:rFonts w:ascii="Lato" w:hAnsi="Lato"/>
+          <w:color w:val="2D3B45"/>
+        </w:rPr>
+        <w:t>9</w:t>
+      </w:r>
+      <w:r>
+        <w:rPr>
+          <w:rFonts w:ascii="Lato" w:hAnsi="Lato"/>
+          <w:color w:val="2D3B45"/>
+          <w:vertAlign w:val="superscript"/>
+        </w:rPr>
+        <w:t>th</w:t>
+      </w:r>
+      <w:r>
+        <w:rPr>
+          <w:rFonts w:ascii="Lato" w:hAnsi="Lato"/>
+          <w:color w:val="2D3B45"/>
+        </w:rPr>
+        <w:t xml:space="preserve"> </w:t>
+      </w:r>
+      <w:r>
+        <w:rPr>
+          <w:rFonts w:ascii="Lato" w:hAnsi="Lato"/>
+          <w:color w:val="2D3B45"/>
+        </w:rPr>
+        <w:t xml:space="preserve">of </w:t>
+      </w:r>
+      <w:r>
+        <w:rPr>
+          <w:rFonts w:ascii="Lato" w:hAnsi="Lato"/>
+          <w:color w:val="2D3B45"/>
+        </w:rPr>
+        <w:t>August</w:t>
       </w:r>
       <w:r>
         <w:rPr>
